--- a/Dokumentation/Nah und Fernfeld.docx
+++ b/Dokumentation/Nah und Fernfeld.docx
@@ -207,162 +207,906 @@
           <w:szCs w:val="20"/>
         </w:rPr>
       </w:pPr>
+    </w:p>
+    <w:p>
+      <w:pPr>
+        <w:rPr>
+          <w:rFonts w:ascii="Times" w:eastAsia="Times New Roman" w:hAnsi="Times" w:cs="Times New Roman"/>
+          <w:sz w:val="20"/>
+          <w:szCs w:val="20"/>
+        </w:rPr>
+      </w:pPr>
+      <w:r>
+        <w:rPr>
+          <w:rFonts w:ascii="Times" w:eastAsia="Times New Roman" w:hAnsi="Times" w:cs="Times New Roman"/>
+          <w:sz w:val="20"/>
+          <w:szCs w:val="20"/>
+        </w:rPr>
+        <w:t>%</w:t>
+      </w:r>
+      <w:r>
+        <w:t xml:space="preserve"> </w:t>
+      </w:r>
+      <w:r>
+        <w:rPr>
+          <w:rFonts w:ascii="Times" w:eastAsia="Times New Roman" w:hAnsi="Times" w:cs="Times New Roman"/>
+          <w:sz w:val="20"/>
+          <w:szCs w:val="20"/>
+        </w:rPr>
+        <w:t>http://download.prgm.org/ham/ant/wiesbeck-aas-05skript.pdf</w:t>
+      </w:r>
+    </w:p>
+    <w:p>
+      <w:pPr>
+        <w:rPr>
+          <w:rFonts w:ascii="Times" w:eastAsia="Times New Roman" w:hAnsi="Times" w:cs="Times New Roman"/>
+          <w:sz w:val="20"/>
+          <w:szCs w:val="20"/>
+        </w:rPr>
+      </w:pPr>
+    </w:p>
+    <w:p>
+      <w:pPr>
+        <w:rPr>
+          <w:rFonts w:ascii="Times" w:eastAsia="Times New Roman" w:hAnsi="Times" w:cs="Times New Roman"/>
+          <w:sz w:val="20"/>
+          <w:szCs w:val="20"/>
+        </w:rPr>
+      </w:pPr>
+    </w:p>
+    <w:p>
+      <w:pPr>
+        <w:rPr>
+          <w:rFonts w:ascii="Times" w:eastAsia="Times New Roman" w:hAnsi="Times" w:cs="Times New Roman"/>
+          <w:sz w:val="20"/>
+          <w:szCs w:val="20"/>
+        </w:rPr>
+      </w:pPr>
+      <w:r>
+        <w:rPr>
+          <w:rFonts w:ascii="Times" w:eastAsia="Times New Roman" w:hAnsi="Times" w:cs="Times New Roman"/>
+          <w:sz w:val="20"/>
+          <w:szCs w:val="20"/>
+        </w:rPr>
+        <w:t xml:space="preserve">E~ und H~ sind die Feldstärken im Fernfeld auf einer Kugeloberfläche, </w:t>
+      </w:r>
+      <w:proofErr w:type="spellStart"/>
+      <w:r>
+        <w:rPr>
+          <w:rFonts w:ascii="Times" w:eastAsia="Times New Roman" w:hAnsi="Times" w:cs="Times New Roman"/>
+          <w:sz w:val="20"/>
+          <w:szCs w:val="20"/>
+        </w:rPr>
+        <w:t>E~max</w:t>
+      </w:r>
+      <w:proofErr w:type="spellEnd"/>
+      <w:r>
+        <w:rPr>
+          <w:rFonts w:ascii="Times" w:eastAsia="Times New Roman" w:hAnsi="Times" w:cs="Times New Roman"/>
+          <w:sz w:val="20"/>
+          <w:szCs w:val="20"/>
+        </w:rPr>
+        <w:t xml:space="preserve"> und H~ </w:t>
+      </w:r>
+      <w:proofErr w:type="spellStart"/>
+      <w:r>
+        <w:rPr>
+          <w:rFonts w:ascii="Times" w:eastAsia="Times New Roman" w:hAnsi="Times" w:cs="Times New Roman"/>
+          <w:sz w:val="20"/>
+          <w:szCs w:val="20"/>
+        </w:rPr>
+        <w:t>max</w:t>
+      </w:r>
+      <w:proofErr w:type="spellEnd"/>
+      <w:r>
+        <w:rPr>
+          <w:rFonts w:ascii="Times" w:eastAsia="Times New Roman" w:hAnsi="Times" w:cs="Times New Roman"/>
+          <w:sz w:val="20"/>
+          <w:szCs w:val="20"/>
+        </w:rPr>
+        <w:t xml:space="preserve"> die dabei auftretenden Maxima.</w:t>
+      </w:r>
+    </w:p>
+    <w:p>
+      <w:pPr>
+        <w:rPr>
+          <w:rFonts w:ascii="Times" w:eastAsia="Times New Roman" w:hAnsi="Times" w:cs="Times New Roman"/>
+          <w:sz w:val="20"/>
+          <w:szCs w:val="20"/>
+        </w:rPr>
+      </w:pPr>
+    </w:p>
+    <w:p>
+      <w:pPr>
+        <w:rPr>
+          <w:rFonts w:ascii="Times" w:eastAsia="Times New Roman" w:hAnsi="Times" w:cs="Times New Roman"/>
+          <w:sz w:val="20"/>
+          <w:szCs w:val="20"/>
+        </w:rPr>
+      </w:pPr>
+      <w:r>
+        <w:rPr>
+          <w:rFonts w:ascii="Times" w:eastAsia="Times New Roman" w:hAnsi="Times" w:cs="Times New Roman"/>
+          <w:sz w:val="20"/>
+          <w:szCs w:val="20"/>
+        </w:rPr>
+        <w:t>Dann genügt es, die Polarisation des elektrischen Feldes anzugeben, da ein eindeutiger Zusammenhang zwischen E~ und H~ über den Feldwellenwiderstand ZF besteht. Im Fernfeld einer Antenne liegt somit der elektrische Feldvektor in einer Ebene senkrecht zur Ausbreitungsrichtung der Welle.</w:t>
+      </w:r>
+    </w:p>
+    <w:p>
+      <w:pPr>
+        <w:rPr>
+          <w:rFonts w:ascii="Times" w:eastAsia="Times New Roman" w:hAnsi="Times" w:cs="Times New Roman"/>
+          <w:sz w:val="20"/>
+          <w:szCs w:val="20"/>
+        </w:rPr>
+      </w:pPr>
+    </w:p>
+    <w:p>
+      <w:pPr>
+        <w:rPr>
+          <w:rFonts w:ascii="Times" w:eastAsia="Times New Roman" w:hAnsi="Times" w:cs="Times New Roman"/>
+          <w:sz w:val="20"/>
+          <w:szCs w:val="20"/>
+        </w:rPr>
+      </w:pPr>
+    </w:p>
+    <w:p>
+      <w:pPr>
+        <w:rPr>
+          <w:rFonts w:ascii="Times" w:eastAsia="Times New Roman" w:hAnsi="Times" w:cs="Times New Roman"/>
+          <w:sz w:val="20"/>
+          <w:szCs w:val="20"/>
+        </w:rPr>
+      </w:pPr>
+      <w:r>
+        <w:rPr>
+          <w:rFonts w:ascii="Times" w:eastAsia="Times New Roman" w:hAnsi="Times" w:cs="Times New Roman"/>
+          <w:sz w:val="20"/>
+          <w:szCs w:val="20"/>
+        </w:rPr>
+        <w:t xml:space="preserve">Antennen sind Wellenwandler. Sie </w:t>
+      </w:r>
+      <w:r>
+        <w:rPr>
+          <w:rFonts w:ascii="Times" w:eastAsia="Times New Roman" w:hAnsi="Times" w:cs="Times New Roman"/>
+          <w:sz w:val="20"/>
+          <w:szCs w:val="20"/>
+        </w:rPr>
+        <w:t>wandeln</w:t>
+      </w:r>
+      <w:r>
+        <w:rPr>
+          <w:rFonts w:ascii="Times" w:eastAsia="Times New Roman" w:hAnsi="Times" w:cs="Times New Roman"/>
+          <w:sz w:val="20"/>
+          <w:szCs w:val="20"/>
+        </w:rPr>
+        <w:t xml:space="preserve"> die </w:t>
+      </w:r>
+      <w:r>
+        <w:rPr>
+          <w:rFonts w:ascii="Times" w:eastAsia="Times New Roman" w:hAnsi="Times" w:cs="Times New Roman"/>
+          <w:sz w:val="20"/>
+          <w:szCs w:val="20"/>
+        </w:rPr>
+        <w:t>ihnen</w:t>
+      </w:r>
+      <w:r>
+        <w:rPr>
+          <w:rFonts w:ascii="Times" w:eastAsia="Times New Roman" w:hAnsi="Times" w:cs="Times New Roman"/>
+          <w:sz w:val="20"/>
+          <w:szCs w:val="20"/>
+        </w:rPr>
+        <w:t xml:space="preserve"> zugeführte </w:t>
+      </w:r>
+      <w:r>
+        <w:rPr>
+          <w:rFonts w:ascii="Times" w:eastAsia="Times New Roman" w:hAnsi="Times" w:cs="Times New Roman"/>
+          <w:sz w:val="20"/>
+          <w:szCs w:val="20"/>
+        </w:rPr>
+        <w:t xml:space="preserve">elektromagnetische Welle die elektromagnetische Energie die sich im Raum um die Antenne ausbreitet um. Die Zuführende Welle ist oft an einen elektrischen Leiter gebunden. Dies kann in Form einer Zweidrahtleitung, Leiterbahn auf einem Leiterplatte oder einem Koaxialkabel erfolgen.  Für manche Antennen wird ein Hohlleiter, also Luft als Übertragungsmedium verwendet. </w:t>
+      </w:r>
+    </w:p>
+    <w:p>
+      <w:pPr>
+        <w:rPr>
+          <w:rFonts w:ascii="Times" w:eastAsia="Times New Roman" w:hAnsi="Times" w:cs="Times New Roman"/>
+          <w:sz w:val="20"/>
+          <w:szCs w:val="20"/>
+        </w:rPr>
+      </w:pPr>
+      <w:r>
+        <w:rPr>
+          <w:rFonts w:ascii="Times" w:eastAsia="Times New Roman" w:hAnsi="Times" w:cs="Times New Roman"/>
+          <w:sz w:val="20"/>
+          <w:szCs w:val="20"/>
+        </w:rPr>
+        <w:t xml:space="preserve">Der Antenne kommt die Aufgabe zu die Medium gebundene Welle in eine Raumwelle zu wandelt. Das bedeutet, die Leitergebunde Welle wird zu einer Freiraumwelle. Diese füllt den Raum um die Antenne aus. </w:t>
+      </w:r>
+    </w:p>
+    <w:p>
+      <w:pPr>
+        <w:rPr>
+          <w:rFonts w:ascii="Times" w:eastAsia="Times New Roman" w:hAnsi="Times" w:cs="Times New Roman"/>
+          <w:sz w:val="20"/>
+          <w:szCs w:val="20"/>
+        </w:rPr>
+      </w:pPr>
+      <w:r>
+        <w:rPr>
+          <w:rFonts w:ascii="Times" w:eastAsia="Times New Roman" w:hAnsi="Times" w:cs="Times New Roman"/>
+          <w:sz w:val="20"/>
+          <w:szCs w:val="20"/>
+        </w:rPr>
+        <w:t>Bei einer optimalen Ausführung passt die Antenne den Leitungswiderstand $Z_{L}$ an den Feldwellenwiderstand $Z_{F0}$ von $120\</w:t>
+      </w:r>
+      <w:proofErr w:type="spellStart"/>
+      <w:r>
+        <w:rPr>
+          <w:rFonts w:ascii="Times" w:eastAsia="Times New Roman" w:hAnsi="Times" w:cs="Times New Roman"/>
+          <w:sz w:val="20"/>
+          <w:szCs w:val="20"/>
+        </w:rPr>
+        <w:t>pi</w:t>
+      </w:r>
+      <w:proofErr w:type="spellEnd"/>
+      <w:r>
+        <w:rPr>
+          <w:rFonts w:ascii="Times" w:eastAsia="Times New Roman" w:hAnsi="Times" w:cs="Times New Roman"/>
+          <w:sz w:val="20"/>
+          <w:szCs w:val="20"/>
+        </w:rPr>
+        <w:t xml:space="preserve"> = </w:t>
+      </w:r>
+      <w:r>
+        <w:rPr>
+          <w:rFonts w:ascii="Times" w:eastAsia="Times New Roman" w:hAnsi="Times" w:cs="Times New Roman"/>
+          <w:sz w:val="20"/>
+          <w:szCs w:val="20"/>
+        </w:rPr>
+        <w:t>377 \Omega$.</w:t>
+      </w:r>
+    </w:p>
+    <w:p>
+      <w:pPr>
+        <w:rPr>
+          <w:rFonts w:ascii="Times" w:eastAsia="Times New Roman" w:hAnsi="Times" w:cs="Times New Roman"/>
+          <w:sz w:val="20"/>
+          <w:szCs w:val="20"/>
+        </w:rPr>
+      </w:pPr>
+      <w:r>
+        <w:rPr>
+          <w:rFonts w:ascii="Times" w:eastAsia="Times New Roman" w:hAnsi="Times" w:cs="Times New Roman"/>
+          <w:sz w:val="20"/>
+          <w:szCs w:val="20"/>
+        </w:rPr>
+        <w:t xml:space="preserve">Sie spezielle Ausführung der Antenne als </w:t>
+      </w:r>
+      <w:proofErr w:type="spellStart"/>
+      <w:r>
+        <w:rPr>
+          <w:rFonts w:ascii="Times" w:eastAsia="Times New Roman" w:hAnsi="Times" w:cs="Times New Roman"/>
+          <w:sz w:val="20"/>
+          <w:szCs w:val="20"/>
+        </w:rPr>
+        <w:t>Wellenwandlertyp</w:t>
+      </w:r>
+      <w:proofErr w:type="spellEnd"/>
+      <w:r>
+        <w:rPr>
+          <w:rFonts w:ascii="Times" w:eastAsia="Times New Roman" w:hAnsi="Times" w:cs="Times New Roman"/>
+          <w:sz w:val="20"/>
+          <w:szCs w:val="20"/>
+        </w:rPr>
+        <w:t xml:space="preserve"> hängt wesentlich vom gewünschten Frequenzbereich und der geforderten Antennencharakteristik ab. Bei einer normalen Freiraumübertagungsstrecke ist die Distanz r zwischen dem Sender und dem Empfänger sehr gross, verglichen mit den Abmessungen der Sendeantennen oder der Freiraumwellenlänge $\</w:t>
+      </w:r>
+      <w:proofErr w:type="spellStart"/>
+      <w:r>
+        <w:rPr>
+          <w:rFonts w:ascii="Times" w:eastAsia="Times New Roman" w:hAnsi="Times" w:cs="Times New Roman"/>
+          <w:sz w:val="20"/>
+          <w:szCs w:val="20"/>
+        </w:rPr>
+        <w:t>lambda</w:t>
+      </w:r>
+      <w:proofErr w:type="spellEnd"/>
+      <w:r>
+        <w:rPr>
+          <w:rFonts w:ascii="Times" w:eastAsia="Times New Roman" w:hAnsi="Times" w:cs="Times New Roman"/>
+          <w:sz w:val="20"/>
+          <w:szCs w:val="20"/>
+        </w:rPr>
+        <w:t>_{0}$. Vom Empfangsort schein die Antennenstrahlun</w:t>
+      </w:r>
+      <w:r>
+        <w:rPr>
+          <w:rFonts w:ascii="Times" w:eastAsia="Times New Roman" w:hAnsi="Times" w:cs="Times New Roman"/>
+          <w:sz w:val="20"/>
+          <w:szCs w:val="20"/>
+        </w:rPr>
+        <w:t>g</w:t>
+      </w:r>
+      <w:r>
+        <w:rPr>
+          <w:rFonts w:ascii="Times" w:eastAsia="Times New Roman" w:hAnsi="Times" w:cs="Times New Roman"/>
+          <w:sz w:val="20"/>
+          <w:szCs w:val="20"/>
+        </w:rPr>
+        <w:t xml:space="preserve">, in Bild xx charakterisiert durch den Vektor der elektromagnetischen Leistungsdichte S. Der Vektor ist wird auch </w:t>
+      </w:r>
+      <w:proofErr w:type="spellStart"/>
+      <w:r>
+        <w:rPr>
+          <w:rFonts w:ascii="Times" w:eastAsia="Times New Roman" w:hAnsi="Times" w:cs="Times New Roman"/>
+          <w:sz w:val="20"/>
+          <w:szCs w:val="20"/>
+        </w:rPr>
+        <w:t>Poynting</w:t>
+      </w:r>
+      <w:proofErr w:type="spellEnd"/>
+      <w:r>
+        <w:rPr>
+          <w:rFonts w:ascii="Times" w:eastAsia="Times New Roman" w:hAnsi="Times" w:cs="Times New Roman"/>
+          <w:sz w:val="20"/>
+          <w:szCs w:val="20"/>
+        </w:rPr>
+        <w:t xml:space="preserve"> Vektor gen</w:t>
+      </w:r>
+      <w:r>
+        <w:rPr>
+          <w:rFonts w:ascii="Times" w:eastAsia="Times New Roman" w:hAnsi="Times" w:cs="Times New Roman"/>
+          <w:sz w:val="20"/>
+          <w:szCs w:val="20"/>
+        </w:rPr>
+        <w:t>annt.</w:t>
+      </w:r>
+      <w:r>
+        <w:rPr>
+          <w:rFonts w:ascii="Times" w:eastAsia="Times New Roman" w:hAnsi="Times" w:cs="Times New Roman"/>
+          <w:sz w:val="20"/>
+          <w:szCs w:val="20"/>
+        </w:rPr>
+        <w:t xml:space="preserve"> Für den Empfänger scheint es, als ob die empfangene Elektromagnetische Strahlung von einem einzigen Punkt ausgeht. Dieser </w:t>
+      </w:r>
+      <w:r>
+        <w:rPr>
+          <w:rFonts w:ascii="Times" w:eastAsia="Times New Roman" w:hAnsi="Times" w:cs="Times New Roman"/>
+          <w:sz w:val="20"/>
+          <w:szCs w:val="20"/>
+        </w:rPr>
+        <w:t>Entstehungspunkt</w:t>
+      </w:r>
+      <w:r>
+        <w:rPr>
+          <w:rFonts w:ascii="Times" w:eastAsia="Times New Roman" w:hAnsi="Times" w:cs="Times New Roman"/>
+          <w:sz w:val="20"/>
+          <w:szCs w:val="20"/>
+        </w:rPr>
+        <w:t xml:space="preserve"> wird Phasenzentrum genannt. Er ist </w:t>
+      </w:r>
+      <w:r>
+        <w:rPr>
+          <w:rFonts w:ascii="Times" w:eastAsia="Times New Roman" w:hAnsi="Times" w:cs="Times New Roman"/>
+          <w:sz w:val="20"/>
+          <w:szCs w:val="20"/>
+        </w:rPr>
+        <w:t xml:space="preserve">die Quelle der Abgestrahlten elektromagnetischen Felder. Wenn diese Voraussetzungen vorliegen, berindet sich der Empfangsort in der Fernfeldregion der Sendeantenne. Die Fernfeldregion wird oft als Fernfeld bezeichnet. </w:t>
+      </w:r>
+    </w:p>
+    <w:p>
+      <w:pPr>
+        <w:rPr>
+          <w:rFonts w:ascii="Times" w:eastAsia="Times New Roman" w:hAnsi="Times" w:cs="Times New Roman"/>
+          <w:sz w:val="20"/>
+          <w:szCs w:val="20"/>
+        </w:rPr>
+      </w:pPr>
+      <w:r>
+        <w:rPr>
+          <w:rFonts w:ascii="Times" w:eastAsia="Times New Roman" w:hAnsi="Times" w:cs="Times New Roman"/>
+          <w:sz w:val="20"/>
+          <w:szCs w:val="20"/>
+        </w:rPr>
+        <w:t>Im Fernfeld gelten vereinfachte Beziehungen. Streng genommen liegen nur für die Distanzen von $r-&gt;\</w:t>
+      </w:r>
+      <w:proofErr w:type="spellStart"/>
+      <w:r>
+        <w:rPr>
+          <w:rFonts w:ascii="Times" w:eastAsia="Times New Roman" w:hAnsi="Times" w:cs="Times New Roman"/>
+          <w:sz w:val="20"/>
+          <w:szCs w:val="20"/>
+        </w:rPr>
+        <w:t>infinity</w:t>
+      </w:r>
+      <w:proofErr w:type="spellEnd"/>
+      <w:r>
+        <w:rPr>
+          <w:rFonts w:ascii="Times" w:eastAsia="Times New Roman" w:hAnsi="Times" w:cs="Times New Roman"/>
+          <w:sz w:val="20"/>
+          <w:szCs w:val="20"/>
+        </w:rPr>
+        <w:t xml:space="preserve">$ reine Fernfeldbedingungen vor. In diesem Fall können die </w:t>
+      </w:r>
+      <w:r>
+        <w:rPr>
+          <w:rFonts w:ascii="Times" w:eastAsia="Times New Roman" w:hAnsi="Times" w:cs="Times New Roman"/>
+          <w:sz w:val="20"/>
+          <w:szCs w:val="20"/>
+        </w:rPr>
+        <w:t>s</w:t>
+      </w:r>
+      <w:r>
+        <w:rPr>
+          <w:rFonts w:ascii="Times" w:eastAsia="Times New Roman" w:hAnsi="Times" w:cs="Times New Roman"/>
+          <w:sz w:val="20"/>
+          <w:szCs w:val="20"/>
+        </w:rPr>
+        <w:t>phärischen Phasenfronten als bereichsweise als eben betrachtet werden. Die am Empfangsort einfallende Welle ist eine ebene Welle für deren elektrische und magne</w:t>
+      </w:r>
+      <w:r>
+        <w:rPr>
+          <w:rFonts w:ascii="Times" w:eastAsia="Times New Roman" w:hAnsi="Times" w:cs="Times New Roman"/>
+          <w:sz w:val="20"/>
+          <w:szCs w:val="20"/>
+        </w:rPr>
+        <w:t>t</w:t>
+      </w:r>
+      <w:r>
+        <w:rPr>
+          <w:rFonts w:ascii="Times" w:eastAsia="Times New Roman" w:hAnsi="Times" w:cs="Times New Roman"/>
+          <w:sz w:val="20"/>
+          <w:szCs w:val="20"/>
+        </w:rPr>
+        <w:t xml:space="preserve">ische Feldstärken die Beziehung </w:t>
+      </w:r>
+      <w:r>
+        <w:rPr>
+          <w:rFonts w:ascii="Times" w:eastAsia="Times New Roman" w:hAnsi="Times" w:cs="Times New Roman"/>
+          <w:sz w:val="20"/>
+          <w:szCs w:val="20"/>
+        </w:rPr>
+        <w:t>:</w:t>
+      </w:r>
+    </w:p>
+    <w:p>
+      <w:pPr>
+        <w:rPr>
+          <w:rFonts w:ascii="Times" w:eastAsia="Times New Roman" w:hAnsi="Times" w:cs="Times New Roman"/>
+          <w:sz w:val="20"/>
+          <w:szCs w:val="20"/>
+        </w:rPr>
+      </w:pPr>
+      <w:r>
+        <w:rPr>
+          <w:rFonts w:ascii="Times" w:eastAsia="Times New Roman" w:hAnsi="Times" w:cs="Times New Roman"/>
+          <w:sz w:val="20"/>
+          <w:szCs w:val="20"/>
+        </w:rPr>
+        <w:t>$E/H=120\</w:t>
+      </w:r>
+      <w:proofErr w:type="spellStart"/>
+      <w:r>
+        <w:rPr>
+          <w:rFonts w:ascii="Times" w:eastAsia="Times New Roman" w:hAnsi="Times" w:cs="Times New Roman"/>
+          <w:sz w:val="20"/>
+          <w:szCs w:val="20"/>
+        </w:rPr>
+        <w:t>pi</w:t>
+      </w:r>
+      <w:proofErr w:type="spellEnd"/>
+      <w:r>
+        <w:rPr>
+          <w:rFonts w:ascii="Times" w:eastAsia="Times New Roman" w:hAnsi="Times" w:cs="Times New Roman"/>
+          <w:sz w:val="20"/>
+          <w:szCs w:val="20"/>
+        </w:rPr>
+        <w:t>$</w:t>
+      </w:r>
+    </w:p>
+    <w:p>
+      <w:pPr>
+        <w:rPr>
+          <w:rFonts w:ascii="Times" w:eastAsia="Times New Roman" w:hAnsi="Times" w:cs="Times New Roman"/>
+          <w:sz w:val="20"/>
+          <w:szCs w:val="20"/>
+        </w:rPr>
+      </w:pPr>
+      <w:r>
+        <w:rPr>
+          <w:rFonts w:ascii="Times" w:eastAsia="Times New Roman" w:hAnsi="Times" w:cs="Times New Roman"/>
+          <w:sz w:val="20"/>
+          <w:szCs w:val="20"/>
+        </w:rPr>
+        <w:t xml:space="preserve">gilt. Die Leistungsdichte S ergibt sich, wenn E  und H senkrecht </w:t>
+      </w:r>
+      <w:proofErr w:type="spellStart"/>
+      <w:r>
+        <w:rPr>
+          <w:rFonts w:ascii="Times" w:eastAsia="Times New Roman" w:hAnsi="Times" w:cs="Times New Roman"/>
+          <w:sz w:val="20"/>
+          <w:szCs w:val="20"/>
+        </w:rPr>
+        <w:t>aufeinanderstehen</w:t>
+      </w:r>
+      <w:proofErr w:type="spellEnd"/>
+      <w:r>
+        <w:rPr>
+          <w:rFonts w:ascii="Times" w:eastAsia="Times New Roman" w:hAnsi="Times" w:cs="Times New Roman"/>
+          <w:sz w:val="20"/>
+          <w:szCs w:val="20"/>
+        </w:rPr>
+        <w:t xml:space="preserve"> und gleichphasig sind.</w:t>
+      </w:r>
+    </w:p>
+    <w:p>
+      <w:pPr>
+        <w:rPr>
+          <w:rFonts w:ascii="Times" w:eastAsia="Times New Roman" w:hAnsi="Times" w:cs="Times New Roman"/>
+          <w:sz w:val="20"/>
+          <w:szCs w:val="20"/>
+        </w:rPr>
+      </w:pPr>
+      <w:r>
+        <w:rPr>
+          <w:rFonts w:ascii="Times" w:eastAsia="Times New Roman" w:hAnsi="Times" w:cs="Times New Roman"/>
+          <w:sz w:val="20"/>
+          <w:szCs w:val="20"/>
+        </w:rPr>
+        <w:t>S=1/2EH=1/2E^{2}/F_{F0}</w:t>
+      </w:r>
+    </w:p>
+    <w:p>
+      <w:pPr>
+        <w:rPr>
+          <w:rFonts w:ascii="Times" w:eastAsia="Times New Roman" w:hAnsi="Times" w:cs="Times New Roman"/>
+          <w:sz w:val="20"/>
+          <w:szCs w:val="20"/>
+        </w:rPr>
+      </w:pPr>
+      <w:r>
+        <w:rPr>
+          <w:rFonts w:ascii="Times" w:eastAsia="Times New Roman" w:hAnsi="Times" w:cs="Times New Roman"/>
+          <w:sz w:val="20"/>
+          <w:szCs w:val="20"/>
+        </w:rPr>
+        <w:t>Die E Feld und die H Feldkomponente sind dabei Scheitelwerte.</w:t>
+      </w:r>
+    </w:p>
+    <w:p>
+      <w:pPr>
+        <w:rPr>
+          <w:rFonts w:ascii="Times" w:eastAsia="Times New Roman" w:hAnsi="Times" w:cs="Times New Roman"/>
+          <w:sz w:val="20"/>
+          <w:szCs w:val="20"/>
+        </w:rPr>
+      </w:pPr>
+      <w:r>
+        <w:rPr>
+          <w:rFonts w:ascii="Times" w:eastAsia="Times New Roman" w:hAnsi="Times" w:cs="Times New Roman"/>
+          <w:sz w:val="20"/>
+          <w:szCs w:val="20"/>
+        </w:rPr>
+        <w:t xml:space="preserve">Näherungsweise treten diese </w:t>
+      </w:r>
+      <w:proofErr w:type="spellStart"/>
+      <w:r>
+        <w:rPr>
+          <w:rFonts w:ascii="Times" w:eastAsia="Times New Roman" w:hAnsi="Times" w:cs="Times New Roman"/>
+          <w:sz w:val="20"/>
+          <w:szCs w:val="20"/>
+        </w:rPr>
+        <w:t>Gesetzmässigkeiten</w:t>
+      </w:r>
+      <w:proofErr w:type="spellEnd"/>
+      <w:r>
+        <w:rPr>
+          <w:rFonts w:ascii="Times" w:eastAsia="Times New Roman" w:hAnsi="Times" w:cs="Times New Roman"/>
+          <w:sz w:val="20"/>
+          <w:szCs w:val="20"/>
+        </w:rPr>
+        <w:t xml:space="preserve"> auch schon früher bei einem endlichen Abstand r von der Sendeantenne ein. Als Grenzwert für den Fernfeldabstand $r_{2}$ für den Beginn des Fernfeldregion  </w:t>
+      </w:r>
+      <w:r>
+        <w:rPr>
+          <w:rFonts w:ascii="Times" w:eastAsia="Times New Roman" w:hAnsi="Times" w:cs="Times New Roman"/>
+          <w:sz w:val="20"/>
+          <w:szCs w:val="20"/>
+        </w:rPr>
+        <w:t>definiert</w:t>
+      </w:r>
+      <w:r>
+        <w:rPr>
+          <w:rFonts w:ascii="Times" w:eastAsia="Times New Roman" w:hAnsi="Times" w:cs="Times New Roman"/>
+          <w:sz w:val="20"/>
+          <w:szCs w:val="20"/>
+        </w:rPr>
+        <w:t xml:space="preserve"> man in der Praxis für Antennen mit einer </w:t>
+      </w:r>
+      <w:proofErr w:type="spellStart"/>
+      <w:r>
+        <w:rPr>
+          <w:rFonts w:ascii="Times" w:eastAsia="Times New Roman" w:hAnsi="Times" w:cs="Times New Roman"/>
+          <w:sz w:val="20"/>
+          <w:szCs w:val="20"/>
+        </w:rPr>
+        <w:t>grösseren</w:t>
+      </w:r>
+      <w:proofErr w:type="spellEnd"/>
+      <w:r>
+        <w:rPr>
+          <w:rFonts w:ascii="Times" w:eastAsia="Times New Roman" w:hAnsi="Times" w:cs="Times New Roman"/>
+          <w:sz w:val="20"/>
+          <w:szCs w:val="20"/>
+        </w:rPr>
+        <w:t xml:space="preserve"> geometrischen Abmessung D_{0} näherungsweise:</w:t>
+      </w:r>
+    </w:p>
+    <w:p>
+      <w:pPr>
+        <w:rPr>
+          <w:rFonts w:ascii="Times" w:eastAsia="Times New Roman" w:hAnsi="Times" w:cs="Times New Roman"/>
+          <w:sz w:val="20"/>
+          <w:szCs w:val="20"/>
+        </w:rPr>
+      </w:pPr>
+      <w:r>
+        <w:rPr>
+          <w:rFonts w:ascii="Times" w:eastAsia="Times New Roman" w:hAnsi="Times" w:cs="Times New Roman"/>
+          <w:sz w:val="20"/>
+          <w:szCs w:val="20"/>
+        </w:rPr>
+        <w:t>R_{2} 2*D_{0}^{2}/\</w:t>
+      </w:r>
+      <w:proofErr w:type="spellStart"/>
+      <w:r>
+        <w:rPr>
+          <w:rFonts w:ascii="Times" w:eastAsia="Times New Roman" w:hAnsi="Times" w:cs="Times New Roman"/>
+          <w:sz w:val="20"/>
+          <w:szCs w:val="20"/>
+        </w:rPr>
+        <w:t>lambda</w:t>
+      </w:r>
+      <w:proofErr w:type="spellEnd"/>
+      <w:r>
+        <w:rPr>
+          <w:rFonts w:ascii="Times" w:eastAsia="Times New Roman" w:hAnsi="Times" w:cs="Times New Roman"/>
+          <w:sz w:val="20"/>
+          <w:szCs w:val="20"/>
+        </w:rPr>
+        <w:t>_{0}. Die maximale Antennenabmessung ist als D_{0} definiert. Für sie gilt $D_{0}&gt;\</w:t>
+      </w:r>
+      <w:proofErr w:type="spellStart"/>
+      <w:r>
+        <w:rPr>
+          <w:rFonts w:ascii="Times" w:eastAsia="Times New Roman" w:hAnsi="Times" w:cs="Times New Roman"/>
+          <w:sz w:val="20"/>
+          <w:szCs w:val="20"/>
+        </w:rPr>
+        <w:t>lambda</w:t>
+      </w:r>
+      <w:proofErr w:type="spellEnd"/>
+      <w:r>
+        <w:rPr>
+          <w:rFonts w:ascii="Times" w:eastAsia="Times New Roman" w:hAnsi="Times" w:cs="Times New Roman"/>
+          <w:sz w:val="20"/>
+          <w:szCs w:val="20"/>
+        </w:rPr>
+        <w:t xml:space="preserve">_{0}$ </w:t>
+      </w:r>
+      <w:r>
+        <w:rPr>
+          <w:rFonts w:ascii="Times" w:eastAsia="Times New Roman" w:hAnsi="Times" w:cs="Times New Roman"/>
+          <w:sz w:val="20"/>
+          <w:szCs w:val="20"/>
+        </w:rPr>
+        <w:t>. Für diese Antennen wird am Empfangsort das Phasen</w:t>
+      </w:r>
+      <w:r>
+        <w:rPr>
+          <w:rFonts w:ascii="Times" w:eastAsia="Times New Roman" w:hAnsi="Times" w:cs="Times New Roman"/>
+          <w:sz w:val="20"/>
+          <w:szCs w:val="20"/>
+        </w:rPr>
+        <w:t>kriterium im Fernfeld eingehal</w:t>
+      </w:r>
+      <w:r>
+        <w:rPr>
+          <w:rFonts w:ascii="Times" w:eastAsia="Times New Roman" w:hAnsi="Times" w:cs="Times New Roman"/>
+          <w:sz w:val="20"/>
+          <w:szCs w:val="20"/>
+        </w:rPr>
+        <w:t xml:space="preserve">ten. Es besagt, dass der Phasenfehler der durch die </w:t>
+      </w:r>
+      <w:proofErr w:type="spellStart"/>
+      <w:r>
+        <w:rPr>
+          <w:rFonts w:ascii="Times" w:eastAsia="Times New Roman" w:hAnsi="Times" w:cs="Times New Roman"/>
+          <w:sz w:val="20"/>
+          <w:szCs w:val="20"/>
+        </w:rPr>
+        <w:t>Grösse</w:t>
+      </w:r>
+      <w:proofErr w:type="spellEnd"/>
+      <w:r>
+        <w:rPr>
+          <w:rFonts w:ascii="Times" w:eastAsia="Times New Roman" w:hAnsi="Times" w:cs="Times New Roman"/>
+          <w:sz w:val="20"/>
+          <w:szCs w:val="20"/>
+        </w:rPr>
+        <w:t xml:space="preserve"> der </w:t>
+      </w:r>
       <w:bookmarkStart w:id="0" w:name="_GoBack"/>
+      <w:r>
+        <w:rPr>
+          <w:rFonts w:ascii="Times" w:eastAsia="Times New Roman" w:hAnsi="Times" w:cs="Times New Roman"/>
+          <w:sz w:val="20"/>
+          <w:szCs w:val="20"/>
+        </w:rPr>
+        <w:t>Antenne</w:t>
+      </w:r>
+      <w:r>
+        <w:rPr>
+          <w:rFonts w:ascii="Times" w:eastAsia="Times New Roman" w:hAnsi="Times" w:cs="Times New Roman"/>
+          <w:sz w:val="20"/>
+          <w:szCs w:val="20"/>
+        </w:rPr>
+        <w:t>n</w:t>
+      </w:r>
+      <w:r>
+        <w:rPr>
+          <w:rFonts w:ascii="Times" w:eastAsia="Times New Roman" w:hAnsi="Times" w:cs="Times New Roman"/>
+          <w:sz w:val="20"/>
+          <w:szCs w:val="20"/>
+        </w:rPr>
+        <w:t xml:space="preserve">abmessungen </w:t>
+      </w:r>
       <w:bookmarkEnd w:id="0"/>
-    </w:p>
-    <w:p>
-      <w:pPr>
-        <w:rPr>
-          <w:rFonts w:ascii="Times" w:eastAsia="Times New Roman" w:hAnsi="Times" w:cs="Times New Roman"/>
-          <w:sz w:val="20"/>
-          <w:szCs w:val="20"/>
-        </w:rPr>
-      </w:pPr>
-      <w:r>
-        <w:rPr>
-          <w:rFonts w:ascii="Times" w:eastAsia="Times New Roman" w:hAnsi="Times" w:cs="Times New Roman"/>
-          <w:sz w:val="20"/>
-          <w:szCs w:val="20"/>
-        </w:rPr>
-        <w:t>%</w:t>
-      </w:r>
-      <w:r>
-        <w:t xml:space="preserve"> </w:t>
-      </w:r>
-      <w:r>
-        <w:rPr>
-          <w:rFonts w:ascii="Times" w:eastAsia="Times New Roman" w:hAnsi="Times" w:cs="Times New Roman"/>
-          <w:sz w:val="20"/>
-          <w:szCs w:val="20"/>
-        </w:rPr>
-        <w:t>http://download.prgm.org/ham/ant/wiesbeck-aas-05skript.pdf</w:t>
-      </w:r>
-    </w:p>
-    <w:p>
-      <w:pPr>
-        <w:rPr>
-          <w:rFonts w:ascii="Times" w:eastAsia="Times New Roman" w:hAnsi="Times" w:cs="Times New Roman"/>
-          <w:sz w:val="20"/>
-          <w:szCs w:val="20"/>
-        </w:rPr>
-      </w:pPr>
-    </w:p>
-    <w:p>
-      <w:pPr>
-        <w:rPr>
-          <w:rFonts w:ascii="Times" w:eastAsia="Times New Roman" w:hAnsi="Times" w:cs="Times New Roman"/>
-          <w:sz w:val="20"/>
-          <w:szCs w:val="20"/>
-        </w:rPr>
-      </w:pPr>
-    </w:p>
-    <w:p>
-      <w:pPr>
-        <w:rPr>
-          <w:rFonts w:ascii="Times" w:eastAsia="Times New Roman" w:hAnsi="Times" w:cs="Times New Roman"/>
-          <w:sz w:val="20"/>
-          <w:szCs w:val="20"/>
-        </w:rPr>
-      </w:pPr>
-      <w:r>
-        <w:rPr>
-          <w:rFonts w:ascii="Times" w:eastAsia="Times New Roman" w:hAnsi="Times" w:cs="Times New Roman"/>
-          <w:sz w:val="20"/>
-          <w:szCs w:val="20"/>
-        </w:rPr>
-        <w:t xml:space="preserve">E~ und H~ sind die Feldstärken im Fernfeld auf einer </w:t>
-      </w:r>
-      <w:proofErr w:type="gramStart"/>
-      <w:r>
-        <w:rPr>
-          <w:rFonts w:ascii="Times" w:eastAsia="Times New Roman" w:hAnsi="Times" w:cs="Times New Roman"/>
-          <w:sz w:val="20"/>
-          <w:szCs w:val="20"/>
-        </w:rPr>
-        <w:t xml:space="preserve">Kugeloberfläche, </w:t>
-      </w:r>
-      <w:proofErr w:type="spellStart"/>
-      <w:r>
-        <w:rPr>
-          <w:rFonts w:ascii="Times" w:eastAsia="Times New Roman" w:hAnsi="Times" w:cs="Times New Roman"/>
-          <w:sz w:val="20"/>
-          <w:szCs w:val="20"/>
-        </w:rPr>
-        <w:t>E~</w:t>
-      </w:r>
-      <w:proofErr w:type="gramEnd"/>
-      <w:r>
-        <w:rPr>
-          <w:rFonts w:ascii="Times" w:eastAsia="Times New Roman" w:hAnsi="Times" w:cs="Times New Roman"/>
-          <w:sz w:val="20"/>
-          <w:szCs w:val="20"/>
-        </w:rPr>
-        <w:t>max</w:t>
-      </w:r>
-      <w:proofErr w:type="spellEnd"/>
-      <w:r>
-        <w:rPr>
-          <w:rFonts w:ascii="Times" w:eastAsia="Times New Roman" w:hAnsi="Times" w:cs="Times New Roman"/>
-          <w:sz w:val="20"/>
-          <w:szCs w:val="20"/>
-        </w:rPr>
-        <w:t xml:space="preserve"> und H~ </w:t>
-      </w:r>
-      <w:proofErr w:type="spellStart"/>
-      <w:r>
-        <w:rPr>
-          <w:rFonts w:ascii="Times" w:eastAsia="Times New Roman" w:hAnsi="Times" w:cs="Times New Roman"/>
-          <w:sz w:val="20"/>
-          <w:szCs w:val="20"/>
-        </w:rPr>
-        <w:t>max</w:t>
-      </w:r>
-      <w:proofErr w:type="spellEnd"/>
-      <w:r>
-        <w:rPr>
-          <w:rFonts w:ascii="Times" w:eastAsia="Times New Roman" w:hAnsi="Times" w:cs="Times New Roman"/>
-          <w:sz w:val="20"/>
-          <w:szCs w:val="20"/>
-        </w:rPr>
-        <w:t xml:space="preserve"> die dabei auftretenden Maxima.</w:t>
-      </w:r>
-    </w:p>
-    <w:p>
-      <w:pPr>
-        <w:rPr>
-          <w:rFonts w:ascii="Times" w:eastAsia="Times New Roman" w:hAnsi="Times" w:cs="Times New Roman"/>
-          <w:sz w:val="20"/>
-          <w:szCs w:val="20"/>
-        </w:rPr>
-      </w:pPr>
-    </w:p>
-    <w:p>
-      <w:pPr>
-        <w:rPr>
-          <w:rFonts w:ascii="Times" w:eastAsia="Times New Roman" w:hAnsi="Times" w:cs="Times New Roman"/>
-          <w:sz w:val="20"/>
-          <w:szCs w:val="20"/>
-        </w:rPr>
-      </w:pPr>
-      <w:r>
-        <w:rPr>
-          <w:rFonts w:ascii="Times" w:eastAsia="Times New Roman" w:hAnsi="Times" w:cs="Times New Roman"/>
-          <w:sz w:val="20"/>
-          <w:szCs w:val="20"/>
-        </w:rPr>
-        <w:t>Dann genügt es, die Polarisation des elektrischen Feldes anzugeben, da ein eindeutiger Zusammenhang zwischen E~ und H~ über den Feldwellenwiderstand ZF besteht. Im Fernfeld einer Antenne liegt somit der elektrische Feldvektor in einer Ebene senkrecht zur Ausbreitungsrichtung der Welle.</w:t>
-      </w:r>
-    </w:p>
-    <w:p>
-      <w:pPr>
-        <w:rPr>
-          <w:rFonts w:ascii="Times" w:eastAsia="Times New Roman" w:hAnsi="Times" w:cs="Times New Roman"/>
-          <w:sz w:val="20"/>
-          <w:szCs w:val="20"/>
-        </w:rPr>
-      </w:pPr>
-    </w:p>
-    <w:p/>
+      <w:r>
+        <w:rPr>
+          <w:rFonts w:ascii="Times" w:eastAsia="Times New Roman" w:hAnsi="Times" w:cs="Times New Roman"/>
+          <w:sz w:val="20"/>
+          <w:szCs w:val="20"/>
+        </w:rPr>
+        <w:t>entsteht nicht grösser ist als $\</w:t>
+      </w:r>
+      <w:proofErr w:type="spellStart"/>
+      <w:r>
+        <w:rPr>
+          <w:rFonts w:ascii="Times" w:eastAsia="Times New Roman" w:hAnsi="Times" w:cs="Times New Roman"/>
+          <w:sz w:val="20"/>
+          <w:szCs w:val="20"/>
+        </w:rPr>
+        <w:t>lamdbda</w:t>
+      </w:r>
+      <w:proofErr w:type="spellEnd"/>
+      <w:r>
+        <w:rPr>
+          <w:rFonts w:ascii="Times" w:eastAsia="Times New Roman" w:hAnsi="Times" w:cs="Times New Roman"/>
+          <w:sz w:val="20"/>
+          <w:szCs w:val="20"/>
+        </w:rPr>
+        <w:t xml:space="preserve">_{0}/8$  Die Gleichung </w:t>
+      </w:r>
+      <w:proofErr w:type="spellStart"/>
+      <w:r>
+        <w:rPr>
+          <w:rFonts w:ascii="Times" w:eastAsia="Times New Roman" w:hAnsi="Times" w:cs="Times New Roman"/>
+          <w:sz w:val="20"/>
+          <w:szCs w:val="20"/>
+        </w:rPr>
+        <w:t>yyyy</w:t>
+      </w:r>
+      <w:proofErr w:type="spellEnd"/>
+      <w:r>
+        <w:rPr>
+          <w:rFonts w:ascii="Times" w:eastAsia="Times New Roman" w:hAnsi="Times" w:cs="Times New Roman"/>
+          <w:sz w:val="20"/>
+          <w:szCs w:val="20"/>
+        </w:rPr>
+        <w:t xml:space="preserve"> berücksichtig das selbe Kriterium. Es besagt, dass der </w:t>
+      </w:r>
+      <w:r>
+        <w:rPr>
+          <w:rFonts w:ascii="Times" w:eastAsia="Times New Roman" w:hAnsi="Times" w:cs="Times New Roman"/>
+          <w:sz w:val="20"/>
+          <w:szCs w:val="20"/>
+        </w:rPr>
+        <w:lastRenderedPageBreak/>
+        <w:t>Weglängenunterschied $\</w:t>
+      </w:r>
+      <w:proofErr w:type="spellStart"/>
+      <w:r>
+        <w:rPr>
+          <w:rFonts w:ascii="Times" w:eastAsia="Times New Roman" w:hAnsi="Times" w:cs="Times New Roman"/>
+          <w:sz w:val="20"/>
+          <w:szCs w:val="20"/>
+        </w:rPr>
+        <w:t>delta</w:t>
+      </w:r>
+      <w:proofErr w:type="spellEnd"/>
+      <w:r>
+        <w:rPr>
+          <w:rFonts w:ascii="Times" w:eastAsia="Times New Roman" w:hAnsi="Times" w:cs="Times New Roman"/>
+          <w:sz w:val="20"/>
+          <w:szCs w:val="20"/>
+        </w:rPr>
+        <w:t xml:space="preserve"> r$ zwischen zwei am Empfangsort einfallenden Strahlen, von denen der eine vom Antennenmittelpunkt </w:t>
+      </w:r>
+      <w:proofErr w:type="spellStart"/>
+      <w:r>
+        <w:rPr>
+          <w:rFonts w:ascii="Times" w:eastAsia="Times New Roman" w:hAnsi="Times" w:cs="Times New Roman"/>
+          <w:sz w:val="20"/>
+          <w:szCs w:val="20"/>
+        </w:rPr>
+        <w:t>nd</w:t>
+      </w:r>
+      <w:proofErr w:type="spellEnd"/>
+      <w:r>
+        <w:rPr>
+          <w:rFonts w:ascii="Times" w:eastAsia="Times New Roman" w:hAnsi="Times" w:cs="Times New Roman"/>
+          <w:sz w:val="20"/>
+          <w:szCs w:val="20"/>
+        </w:rPr>
+        <w:t xml:space="preserve"> der andere vom Antennenrand ausgeht, </w:t>
+      </w:r>
+      <w:proofErr w:type="spellStart"/>
+      <w:r>
+        <w:rPr>
+          <w:rFonts w:ascii="Times" w:eastAsia="Times New Roman" w:hAnsi="Times" w:cs="Times New Roman"/>
+          <w:sz w:val="20"/>
+          <w:szCs w:val="20"/>
+        </w:rPr>
+        <w:t>derBedingung</w:t>
+      </w:r>
+      <w:proofErr w:type="spellEnd"/>
+      <w:r>
+        <w:rPr>
+          <w:rFonts w:ascii="Times" w:eastAsia="Times New Roman" w:hAnsi="Times" w:cs="Times New Roman"/>
+          <w:sz w:val="20"/>
+          <w:szCs w:val="20"/>
+        </w:rPr>
+        <w:t xml:space="preserve"> $\</w:t>
+      </w:r>
+      <w:proofErr w:type="spellStart"/>
+      <w:r>
+        <w:rPr>
+          <w:rFonts w:ascii="Times" w:eastAsia="Times New Roman" w:hAnsi="Times" w:cs="Times New Roman"/>
+          <w:sz w:val="20"/>
+          <w:szCs w:val="20"/>
+        </w:rPr>
+        <w:t>derlta</w:t>
+      </w:r>
+      <w:proofErr w:type="spellEnd"/>
+      <w:r>
+        <w:rPr>
+          <w:rFonts w:ascii="Times" w:eastAsia="Times New Roman" w:hAnsi="Times" w:cs="Times New Roman"/>
+          <w:sz w:val="20"/>
+          <w:szCs w:val="20"/>
+        </w:rPr>
+        <w:t xml:space="preserve"> r&lt;\</w:t>
+      </w:r>
+      <w:proofErr w:type="spellStart"/>
+      <w:r>
+        <w:rPr>
+          <w:rFonts w:ascii="Times" w:eastAsia="Times New Roman" w:hAnsi="Times" w:cs="Times New Roman"/>
+          <w:sz w:val="20"/>
+          <w:szCs w:val="20"/>
+        </w:rPr>
+        <w:t>lamba</w:t>
+      </w:r>
+      <w:proofErr w:type="spellEnd"/>
+      <w:r>
+        <w:rPr>
+          <w:rFonts w:ascii="Times" w:eastAsia="Times New Roman" w:hAnsi="Times" w:cs="Times New Roman"/>
+          <w:sz w:val="20"/>
+          <w:szCs w:val="20"/>
+        </w:rPr>
+        <w:t xml:space="preserve">_{0}/8$ genügt. </w:t>
+      </w:r>
+    </w:p>
     <w:sectPr>
       <w:pgSz w:w="11900" w:h="16840"/>
       <w:pgMar w:top="1417" w:right="1417" w:bottom="1134" w:left="1417" w:header="708" w:footer="708" w:gutter="0"/>

--- a/Dokumentation/Nah und Fernfeld.docx
+++ b/Dokumentation/Nah und Fernfeld.docx
@@ -721,16 +721,30 @@
         </w:rPr>
         <w:t xml:space="preserve">gilt. Die Leistungsdichte S ergibt sich, wenn E  und H senkrecht </w:t>
       </w:r>
-      <w:proofErr w:type="spellStart"/>
-      <w:r>
-        <w:rPr>
-          <w:rFonts w:ascii="Times" w:eastAsia="Times New Roman" w:hAnsi="Times" w:cs="Times New Roman"/>
-          <w:sz w:val="20"/>
-          <w:szCs w:val="20"/>
-        </w:rPr>
-        <w:t>aufeinanderstehen</w:t>
-      </w:r>
-      <w:proofErr w:type="spellEnd"/>
+      <w:r>
+        <w:rPr>
+          <w:rFonts w:ascii="Times" w:eastAsia="Times New Roman" w:hAnsi="Times" w:cs="Times New Roman"/>
+          <w:sz w:val="20"/>
+          <w:szCs w:val="20"/>
+        </w:rPr>
+        <w:t>aufeinander</w:t>
+      </w:r>
+      <w:r>
+        <w:rPr>
+          <w:rFonts w:ascii="Times" w:eastAsia="Times New Roman" w:hAnsi="Times" w:cs="Times New Roman"/>
+          <w:sz w:val="20"/>
+          <w:szCs w:val="20"/>
+        </w:rPr>
+        <w:t xml:space="preserve"> </w:t>
+      </w:r>
+      <w:r>
+        <w:rPr>
+          <w:rFonts w:ascii="Times" w:eastAsia="Times New Roman" w:hAnsi="Times" w:cs="Times New Roman"/>
+          <w:sz w:val="20"/>
+          <w:szCs w:val="20"/>
+        </w:rPr>
+        <w:t>stehen</w:t>
+      </w:r>
       <w:r>
         <w:rPr>
           <w:rFonts w:ascii="Times" w:eastAsia="Times New Roman" w:hAnsi="Times" w:cs="Times New Roman"/>
@@ -797,7 +811,17 @@
           <w:sz w:val="20"/>
           <w:szCs w:val="20"/>
         </w:rPr>
-        <w:t>Gesetzmässigkeiten</w:t>
+        <w:t>Gesetzmäss</w:t>
+      </w:r>
+      <w:bookmarkStart w:id="0" w:name="_GoBack"/>
+      <w:bookmarkEnd w:id="0"/>
+      <w:r>
+        <w:rPr>
+          <w:rFonts w:ascii="Times" w:eastAsia="Times New Roman" w:hAnsi="Times" w:cs="Times New Roman"/>
+          <w:sz w:val="20"/>
+          <w:szCs w:val="20"/>
+        </w:rPr>
+        <w:t>igkeiten</w:t>
       </w:r>
       <w:proofErr w:type="spellEnd"/>
       <w:r>
@@ -935,16 +959,7 @@
           <w:sz w:val="20"/>
           <w:szCs w:val="20"/>
         </w:rPr>
-        <w:t xml:space="preserve"> der </w:t>
-      </w:r>
-      <w:bookmarkStart w:id="0" w:name="_GoBack"/>
-      <w:r>
-        <w:rPr>
-          <w:rFonts w:ascii="Times" w:eastAsia="Times New Roman" w:hAnsi="Times" w:cs="Times New Roman"/>
-          <w:sz w:val="20"/>
-          <w:szCs w:val="20"/>
-        </w:rPr>
-        <w:t>Antenne</w:t>
+        <w:t xml:space="preserve"> der Antenne</w:t>
       </w:r>
       <w:r>
         <w:rPr>
@@ -960,16 +975,7 @@
           <w:sz w:val="20"/>
           <w:szCs w:val="20"/>
         </w:rPr>
-        <w:t xml:space="preserve">abmessungen </w:t>
-      </w:r>
-      <w:bookmarkEnd w:id="0"/>
-      <w:r>
-        <w:rPr>
-          <w:rFonts w:ascii="Times" w:eastAsia="Times New Roman" w:hAnsi="Times" w:cs="Times New Roman"/>
-          <w:sz w:val="20"/>
-          <w:szCs w:val="20"/>
-        </w:rPr>
-        <w:t>entsteht nicht grösser ist als $\</w:t>
+        <w:t>abmessungen entsteht nicht grösser ist als $\</w:t>
       </w:r>
       <w:proofErr w:type="spellStart"/>
       <w:r>
@@ -1034,41 +1040,37 @@
         </w:rPr>
         <w:t xml:space="preserve"> r$ zwischen zwei am Empfangsort einfallenden Strahlen, von denen der eine vom Antennenmittelpunkt </w:t>
       </w:r>
-      <w:proofErr w:type="spellStart"/>
-      <w:r>
-        <w:rPr>
-          <w:rFonts w:ascii="Times" w:eastAsia="Times New Roman" w:hAnsi="Times" w:cs="Times New Roman"/>
-          <w:sz w:val="20"/>
-          <w:szCs w:val="20"/>
-        </w:rPr>
-        <w:t>nd</w:t>
-      </w:r>
-      <w:proofErr w:type="spellEnd"/>
-      <w:r>
-        <w:rPr>
-          <w:rFonts w:ascii="Times" w:eastAsia="Times New Roman" w:hAnsi="Times" w:cs="Times New Roman"/>
-          <w:sz w:val="20"/>
-          <w:szCs w:val="20"/>
-        </w:rPr>
-        <w:t xml:space="preserve"> der andere vom Antennenrand ausgeht, </w:t>
-      </w:r>
-      <w:proofErr w:type="spellStart"/>
-      <w:r>
-        <w:rPr>
-          <w:rFonts w:ascii="Times" w:eastAsia="Times New Roman" w:hAnsi="Times" w:cs="Times New Roman"/>
-          <w:sz w:val="20"/>
-          <w:szCs w:val="20"/>
-        </w:rPr>
-        <w:t>derBedingung</w:t>
-      </w:r>
-      <w:proofErr w:type="spellEnd"/>
-      <w:r>
-        <w:rPr>
-          <w:rFonts w:ascii="Times" w:eastAsia="Times New Roman" w:hAnsi="Times" w:cs="Times New Roman"/>
-          <w:sz w:val="20"/>
-          <w:szCs w:val="20"/>
-        </w:rPr>
-        <w:t xml:space="preserve"> $\</w:t>
+      <w:r>
+        <w:rPr>
+          <w:rFonts w:ascii="Times" w:eastAsia="Times New Roman" w:hAnsi="Times" w:cs="Times New Roman"/>
+          <w:sz w:val="20"/>
+          <w:szCs w:val="20"/>
+        </w:rPr>
+        <w:t>u</w:t>
+      </w:r>
+      <w:r>
+        <w:rPr>
+          <w:rFonts w:ascii="Times" w:eastAsia="Times New Roman" w:hAnsi="Times" w:cs="Times New Roman"/>
+          <w:sz w:val="20"/>
+          <w:szCs w:val="20"/>
+        </w:rPr>
+        <w:t>nd der andere vom Antennenrand ausgeht, der</w:t>
+      </w:r>
+      <w:r>
+        <w:rPr>
+          <w:rFonts w:ascii="Times" w:eastAsia="Times New Roman" w:hAnsi="Times" w:cs="Times New Roman"/>
+          <w:sz w:val="20"/>
+          <w:szCs w:val="20"/>
+        </w:rPr>
+        <w:t xml:space="preserve"> </w:t>
+      </w:r>
+      <w:r>
+        <w:rPr>
+          <w:rFonts w:ascii="Times" w:eastAsia="Times New Roman" w:hAnsi="Times" w:cs="Times New Roman"/>
+          <w:sz w:val="20"/>
+          <w:szCs w:val="20"/>
+        </w:rPr>
+        <w:t>Bedingung $\</w:t>
       </w:r>
       <w:proofErr w:type="spellStart"/>
       <w:r>
@@ -1105,6 +1107,441 @@
           <w:szCs w:val="20"/>
         </w:rPr>
         <w:t xml:space="preserve">_{0}/8$ genügt. </w:t>
+      </w:r>
+      <w:r>
+        <w:rPr>
+          <w:rFonts w:ascii="Times" w:eastAsia="Times New Roman" w:hAnsi="Times" w:cs="Times New Roman"/>
+          <w:sz w:val="20"/>
+          <w:szCs w:val="20"/>
+        </w:rPr>
+        <w:t xml:space="preserve"> Das Gebiet zwischen dem Sender und der Empfänger kann in drei Regionen unterteilt werden. Diese sind Abhängig von der Distanz r zum Sender. Es können keine klaren Grenzen gezogen werden. Die Übergänge sind </w:t>
+      </w:r>
+      <w:proofErr w:type="spellStart"/>
+      <w:r>
+        <w:rPr>
+          <w:rFonts w:ascii="Times" w:eastAsia="Times New Roman" w:hAnsi="Times" w:cs="Times New Roman"/>
+          <w:sz w:val="20"/>
+          <w:szCs w:val="20"/>
+        </w:rPr>
+        <w:t>fliessend</w:t>
+      </w:r>
+      <w:proofErr w:type="spellEnd"/>
+      <w:r>
+        <w:rPr>
+          <w:rFonts w:ascii="Times" w:eastAsia="Times New Roman" w:hAnsi="Times" w:cs="Times New Roman"/>
+          <w:sz w:val="20"/>
+          <w:szCs w:val="20"/>
+        </w:rPr>
+        <w:t xml:space="preserve">. Zwischen der Sendeantenne und der Fernfeldregion liegt die Nahfeldregion oder kürzer das Nahfeld. Das Nahfeld kann in zwei Gebiete unterteilt werden. Es sind dies das Nahfeld und das Strahlende Nahfeld. Die Nahfeldregion, die unmittelbar die Antenne </w:t>
+      </w:r>
+      <w:proofErr w:type="spellStart"/>
+      <w:r>
+        <w:rPr>
+          <w:rFonts w:ascii="Times" w:eastAsia="Times New Roman" w:hAnsi="Times" w:cs="Times New Roman"/>
+          <w:sz w:val="20"/>
+          <w:szCs w:val="20"/>
+        </w:rPr>
+        <w:t>umschliesst</w:t>
+      </w:r>
+      <w:proofErr w:type="spellEnd"/>
+      <w:r>
+        <w:rPr>
+          <w:rFonts w:ascii="Times" w:eastAsia="Times New Roman" w:hAnsi="Times" w:cs="Times New Roman"/>
+          <w:sz w:val="20"/>
+          <w:szCs w:val="20"/>
+        </w:rPr>
+        <w:t xml:space="preserve">, dominieren die reaktiven Feldkomponenten mit $r^{3}$ und $r^{2}$ </w:t>
+      </w:r>
+      <w:r>
+        <w:rPr>
+          <w:rFonts w:ascii="Times" w:eastAsia="Times New Roman" w:hAnsi="Times" w:cs="Times New Roman"/>
+          <w:sz w:val="20"/>
+          <w:szCs w:val="20"/>
+        </w:rPr>
+        <w:t>abfallen.  Je nach Literatur ist die Grenze des Nahfeld zum strahlenden Nahfeld anders definiert. Nach dem Taschenbuch der Hochfrequenztechnik ist dieser Abstand $r_{1}$ erreicht wenn, $r_{1} der Formel entspricht.</w:t>
+      </w:r>
+    </w:p>
+    <w:p>
+      <w:pPr>
+        <w:rPr>
+          <w:rFonts w:ascii="Times" w:eastAsia="Times New Roman" w:hAnsi="Times" w:cs="Times New Roman"/>
+          <w:sz w:val="20"/>
+          <w:szCs w:val="20"/>
+        </w:rPr>
+      </w:pPr>
+      <w:r>
+        <w:rPr>
+          <w:rFonts w:ascii="Times" w:eastAsia="Times New Roman" w:hAnsi="Times" w:cs="Times New Roman"/>
+          <w:sz w:val="20"/>
+          <w:szCs w:val="20"/>
+        </w:rPr>
+        <w:t>R_{1}=0.62sqrt(D_{0}^{3}/\</w:t>
+      </w:r>
+      <w:proofErr w:type="spellStart"/>
+      <w:r>
+        <w:rPr>
+          <w:rFonts w:ascii="Times" w:eastAsia="Times New Roman" w:hAnsi="Times" w:cs="Times New Roman"/>
+          <w:sz w:val="20"/>
+          <w:szCs w:val="20"/>
+        </w:rPr>
+        <w:t>lambda</w:t>
+      </w:r>
+      <w:proofErr w:type="spellEnd"/>
+      <w:r>
+        <w:rPr>
+          <w:rFonts w:ascii="Times" w:eastAsia="Times New Roman" w:hAnsi="Times" w:cs="Times New Roman"/>
+          <w:sz w:val="20"/>
+          <w:szCs w:val="20"/>
+        </w:rPr>
+        <w:t>_{0})</w:t>
+      </w:r>
+    </w:p>
+    <w:p>
+      <w:pPr>
+        <w:rPr>
+          <w:rFonts w:ascii="Times" w:eastAsia="Times New Roman" w:hAnsi="Times" w:cs="Times New Roman"/>
+          <w:sz w:val="20"/>
+          <w:szCs w:val="20"/>
+        </w:rPr>
+      </w:pPr>
+      <w:r>
+        <w:rPr>
+          <w:rFonts w:ascii="Times" w:eastAsia="Times New Roman" w:hAnsi="Times" w:cs="Times New Roman"/>
+          <w:sz w:val="20"/>
+          <w:szCs w:val="20"/>
+        </w:rPr>
+        <w:t xml:space="preserve">Die </w:t>
+      </w:r>
+      <w:proofErr w:type="spellStart"/>
+      <w:r>
+        <w:rPr>
+          <w:rFonts w:ascii="Times" w:eastAsia="Times New Roman" w:hAnsi="Times" w:cs="Times New Roman"/>
+          <w:sz w:val="20"/>
+          <w:szCs w:val="20"/>
+        </w:rPr>
+        <w:t>Bezieungen</w:t>
+      </w:r>
+      <w:proofErr w:type="spellEnd"/>
+      <w:r>
+        <w:rPr>
+          <w:rFonts w:ascii="Times" w:eastAsia="Times New Roman" w:hAnsi="Times" w:cs="Times New Roman"/>
+          <w:sz w:val="20"/>
+          <w:szCs w:val="20"/>
+        </w:rPr>
+        <w:t xml:space="preserve"> für die Nahfeldregionen sind von den maximalen Antennenabmessungen abhängig.  Die Definition in Formel </w:t>
+      </w:r>
+      <w:proofErr w:type="spellStart"/>
+      <w:r>
+        <w:rPr>
+          <w:rFonts w:ascii="Times" w:eastAsia="Times New Roman" w:hAnsi="Times" w:cs="Times New Roman"/>
+          <w:sz w:val="20"/>
+          <w:szCs w:val="20"/>
+        </w:rPr>
+        <w:t>aaaaaaa</w:t>
+      </w:r>
+      <w:proofErr w:type="spellEnd"/>
+      <w:r>
+        <w:rPr>
+          <w:rFonts w:ascii="Times" w:eastAsia="Times New Roman" w:hAnsi="Times" w:cs="Times New Roman"/>
+          <w:sz w:val="20"/>
+          <w:szCs w:val="20"/>
+        </w:rPr>
+        <w:t xml:space="preserve"> gilt für Antenne die als maximale Abmessungen $D_{0}&gt;\</w:t>
+      </w:r>
+      <w:proofErr w:type="spellStart"/>
+      <w:r>
+        <w:rPr>
+          <w:rFonts w:ascii="Times" w:eastAsia="Times New Roman" w:hAnsi="Times" w:cs="Times New Roman"/>
+          <w:sz w:val="20"/>
+          <w:szCs w:val="20"/>
+        </w:rPr>
+        <w:t>lambda</w:t>
+      </w:r>
+      <w:proofErr w:type="spellEnd"/>
+      <w:r>
+        <w:rPr>
+          <w:rFonts w:ascii="Times" w:eastAsia="Times New Roman" w:hAnsi="Times" w:cs="Times New Roman"/>
+          <w:sz w:val="20"/>
+          <w:szCs w:val="20"/>
+        </w:rPr>
+        <w:t>_{0}$ nicht übersteigen.</w:t>
+      </w:r>
+    </w:p>
+    <w:p>
+      <w:pPr>
+        <w:rPr>
+          <w:rFonts w:ascii="Times" w:eastAsia="Times New Roman" w:hAnsi="Times" w:cs="Times New Roman"/>
+          <w:sz w:val="20"/>
+          <w:szCs w:val="20"/>
+        </w:rPr>
+      </w:pPr>
+    </w:p>
+    <w:p>
+      <w:pPr>
+        <w:rPr>
+          <w:rFonts w:ascii="Times" w:eastAsia="Times New Roman" w:hAnsi="Times" w:cs="Times New Roman"/>
+          <w:sz w:val="20"/>
+          <w:szCs w:val="20"/>
+        </w:rPr>
+      </w:pPr>
+      <w:r>
+        <w:rPr>
+          <w:rFonts w:ascii="Times" w:eastAsia="Times New Roman" w:hAnsi="Times" w:cs="Times New Roman"/>
+          <w:sz w:val="20"/>
+          <w:szCs w:val="20"/>
+        </w:rPr>
+        <w:t xml:space="preserve">Für Dipol und Schleifenantennen deren Abmessungen </w:t>
+      </w:r>
+      <w:r>
+        <w:rPr>
+          <w:rFonts w:ascii="Times" w:eastAsia="Times New Roman" w:hAnsi="Times" w:cs="Times New Roman"/>
+          <w:sz w:val="20"/>
+          <w:szCs w:val="20"/>
+        </w:rPr>
+        <w:t>wesentlich</w:t>
+      </w:r>
+      <w:r>
+        <w:rPr>
+          <w:rFonts w:ascii="Times" w:eastAsia="Times New Roman" w:hAnsi="Times" w:cs="Times New Roman"/>
+          <w:sz w:val="20"/>
+          <w:szCs w:val="20"/>
+        </w:rPr>
+        <w:t xml:space="preserve"> kleiner a</w:t>
+      </w:r>
+      <w:r>
+        <w:rPr>
+          <w:rFonts w:ascii="Times" w:eastAsia="Times New Roman" w:hAnsi="Times" w:cs="Times New Roman"/>
+          <w:sz w:val="20"/>
+          <w:szCs w:val="20"/>
+        </w:rPr>
+        <w:t>ls eine Wellenlänge $\</w:t>
+      </w:r>
+      <w:proofErr w:type="spellStart"/>
+      <w:r>
+        <w:rPr>
+          <w:rFonts w:ascii="Times" w:eastAsia="Times New Roman" w:hAnsi="Times" w:cs="Times New Roman"/>
+          <w:sz w:val="20"/>
+          <w:szCs w:val="20"/>
+        </w:rPr>
+        <w:t>lambda</w:t>
+      </w:r>
+      <w:proofErr w:type="spellEnd"/>
+      <w:r>
+        <w:rPr>
+          <w:rFonts w:ascii="Times" w:eastAsia="Times New Roman" w:hAnsi="Times" w:cs="Times New Roman"/>
+          <w:sz w:val="20"/>
+          <w:szCs w:val="20"/>
+        </w:rPr>
+        <w:t>_{0}$ liegen.  Bei diesen Antennen erstreckt sich das Nahfeld bis etwa einen Abstand von der Antenne von $r1=\</w:t>
+      </w:r>
+      <w:proofErr w:type="spellStart"/>
+      <w:r>
+        <w:rPr>
+          <w:rFonts w:ascii="Times" w:eastAsia="Times New Roman" w:hAnsi="Times" w:cs="Times New Roman"/>
+          <w:sz w:val="20"/>
+          <w:szCs w:val="20"/>
+        </w:rPr>
+        <w:t>lambda</w:t>
+      </w:r>
+      <w:proofErr w:type="spellEnd"/>
+      <w:r>
+        <w:rPr>
+          <w:rFonts w:ascii="Times" w:eastAsia="Times New Roman" w:hAnsi="Times" w:cs="Times New Roman"/>
+          <w:sz w:val="20"/>
+          <w:szCs w:val="20"/>
+        </w:rPr>
+        <w:t>_{0}/2pi$.</w:t>
+      </w:r>
+    </w:p>
+    <w:p>
+      <w:pPr>
+        <w:rPr>
+          <w:rFonts w:ascii="Times" w:eastAsia="Times New Roman" w:hAnsi="Times" w:cs="Times New Roman"/>
+          <w:sz w:val="20"/>
+          <w:szCs w:val="20"/>
+        </w:rPr>
+      </w:pPr>
+    </w:p>
+    <w:p>
+      <w:pPr>
+        <w:rPr>
+          <w:rFonts w:ascii="Times" w:eastAsia="Times New Roman" w:hAnsi="Times" w:cs="Times New Roman"/>
+          <w:sz w:val="20"/>
+          <w:szCs w:val="20"/>
+        </w:rPr>
+      </w:pPr>
+      <w:r>
+        <w:rPr>
+          <w:rFonts w:ascii="Times" w:eastAsia="Times New Roman" w:hAnsi="Times" w:cs="Times New Roman"/>
+          <w:sz w:val="20"/>
+          <w:szCs w:val="20"/>
+        </w:rPr>
+        <w:t>Bei einer F</w:t>
+      </w:r>
+      <w:r>
+        <w:rPr>
+          <w:rFonts w:ascii="Times" w:eastAsia="Times New Roman" w:hAnsi="Times" w:cs="Times New Roman"/>
+          <w:sz w:val="20"/>
+          <w:szCs w:val="20"/>
+        </w:rPr>
+        <w:t>reiraum</w:t>
+      </w:r>
+      <w:r>
+        <w:rPr>
+          <w:rFonts w:ascii="Times" w:eastAsia="Times New Roman" w:hAnsi="Times" w:cs="Times New Roman"/>
+          <w:sz w:val="20"/>
+          <w:szCs w:val="20"/>
+        </w:rPr>
+        <w:t xml:space="preserve">–Übertragungsstrecke, bei der sich die </w:t>
+      </w:r>
+      <w:r>
+        <w:rPr>
+          <w:rFonts w:ascii="Times" w:eastAsia="Times New Roman" w:hAnsi="Times" w:cs="Times New Roman"/>
+          <w:sz w:val="20"/>
+          <w:szCs w:val="20"/>
+        </w:rPr>
+        <w:t xml:space="preserve">Empfangsantenne im Fernfeld der Sendeantenne im Abstand r befindet, erhält man für die Leistungsdichte am Ort der </w:t>
+      </w:r>
+      <w:r>
+        <w:rPr>
+          <w:rFonts w:ascii="Times" w:eastAsia="Times New Roman" w:hAnsi="Times" w:cs="Times New Roman"/>
+          <w:sz w:val="20"/>
+          <w:szCs w:val="20"/>
+        </w:rPr>
+        <w:t>Empfangsantenne</w:t>
+      </w:r>
+      <w:r>
+        <w:rPr>
+          <w:rFonts w:ascii="Times" w:eastAsia="Times New Roman" w:hAnsi="Times" w:cs="Times New Roman"/>
+          <w:sz w:val="20"/>
+          <w:szCs w:val="20"/>
+        </w:rPr>
+        <w:t>:</w:t>
+      </w:r>
+    </w:p>
+    <w:p>
+      <w:pPr>
+        <w:rPr>
+          <w:rFonts w:ascii="Times" w:eastAsia="Times New Roman" w:hAnsi="Times" w:cs="Times New Roman"/>
+          <w:sz w:val="20"/>
+          <w:szCs w:val="20"/>
+        </w:rPr>
+      </w:pPr>
+      <w:r>
+        <w:rPr>
+          <w:rFonts w:ascii="Times" w:eastAsia="Times New Roman" w:hAnsi="Times" w:cs="Times New Roman"/>
+          <w:sz w:val="20"/>
+          <w:szCs w:val="20"/>
+        </w:rPr>
+        <w:t>S=</w:t>
+      </w:r>
+      <w:proofErr w:type="spellStart"/>
+      <w:r>
+        <w:rPr>
+          <w:rFonts w:ascii="Times" w:eastAsia="Times New Roman" w:hAnsi="Times" w:cs="Times New Roman"/>
+          <w:sz w:val="20"/>
+          <w:szCs w:val="20"/>
+        </w:rPr>
+        <w:t>P_tD</w:t>
+      </w:r>
+      <w:proofErr w:type="spellEnd"/>
+      <w:r>
+        <w:rPr>
+          <w:rFonts w:ascii="Times" w:eastAsia="Times New Roman" w:hAnsi="Times" w:cs="Times New Roman"/>
+          <w:sz w:val="20"/>
+          <w:szCs w:val="20"/>
+        </w:rPr>
+        <w:t>/4r^{2}\</w:t>
+      </w:r>
+      <w:proofErr w:type="spellStart"/>
+      <w:r>
+        <w:rPr>
+          <w:rFonts w:ascii="Times" w:eastAsia="Times New Roman" w:hAnsi="Times" w:cs="Times New Roman"/>
+          <w:sz w:val="20"/>
+          <w:szCs w:val="20"/>
+        </w:rPr>
+        <w:t>pi</w:t>
+      </w:r>
+      <w:proofErr w:type="spellEnd"/>
+    </w:p>
+    <w:p>
+      <w:pPr>
+        <w:rPr>
+          <w:rFonts w:ascii="Times" w:eastAsia="Times New Roman" w:hAnsi="Times" w:cs="Times New Roman"/>
+          <w:sz w:val="20"/>
+          <w:szCs w:val="20"/>
+        </w:rPr>
+      </w:pPr>
+      <w:r>
+        <w:rPr>
+          <w:rFonts w:ascii="Times" w:eastAsia="Times New Roman" w:hAnsi="Times" w:cs="Times New Roman"/>
+          <w:sz w:val="20"/>
+          <w:szCs w:val="20"/>
+        </w:rPr>
+        <w:t>=P_{t0}G/4r^{2}\</w:t>
+      </w:r>
+      <w:proofErr w:type="spellStart"/>
+      <w:r>
+        <w:rPr>
+          <w:rFonts w:ascii="Times" w:eastAsia="Times New Roman" w:hAnsi="Times" w:cs="Times New Roman"/>
+          <w:sz w:val="20"/>
+          <w:szCs w:val="20"/>
+        </w:rPr>
+        <w:t>pi</w:t>
+      </w:r>
+      <w:proofErr w:type="spellEnd"/>
+      <w:r>
+        <w:rPr>
+          <w:rFonts w:ascii="Times" w:eastAsia="Times New Roman" w:hAnsi="Times" w:cs="Times New Roman"/>
+          <w:sz w:val="20"/>
+          <w:szCs w:val="20"/>
+        </w:rPr>
+        <w:t>=P_{ei}/4r^{2}\</w:t>
+      </w:r>
+      <w:proofErr w:type="spellStart"/>
+      <w:r>
+        <w:rPr>
+          <w:rFonts w:ascii="Times" w:eastAsia="Times New Roman" w:hAnsi="Times" w:cs="Times New Roman"/>
+          <w:sz w:val="20"/>
+          <w:szCs w:val="20"/>
+        </w:rPr>
+        <w:t>pi</w:t>
+      </w:r>
+      <w:proofErr w:type="spellEnd"/>
+    </w:p>
+    <w:p>
+      <w:pPr>
+        <w:rPr>
+          <w:rFonts w:ascii="Times" w:eastAsia="Times New Roman" w:hAnsi="Times" w:cs="Times New Roman"/>
+          <w:sz w:val="20"/>
+          <w:szCs w:val="20"/>
+        </w:rPr>
+      </w:pPr>
+      <w:r>
+        <w:rPr>
+          <w:rFonts w:ascii="Times" w:eastAsia="Times New Roman" w:hAnsi="Times" w:cs="Times New Roman"/>
+          <w:sz w:val="20"/>
+          <w:szCs w:val="20"/>
+        </w:rPr>
+        <w:t xml:space="preserve">Dieser Zusammenhang ist auch im Kapitel </w:t>
+      </w:r>
+      <w:proofErr w:type="spellStart"/>
+      <w:r>
+        <w:rPr>
+          <w:rFonts w:ascii="Times" w:eastAsia="Times New Roman" w:hAnsi="Times" w:cs="Times New Roman"/>
+          <w:sz w:val="20"/>
+          <w:szCs w:val="20"/>
+        </w:rPr>
+        <w:t>yyy</w:t>
+      </w:r>
+      <w:proofErr w:type="spellEnd"/>
+      <w:r>
+        <w:rPr>
+          <w:rFonts w:ascii="Times" w:eastAsia="Times New Roman" w:hAnsi="Times" w:cs="Times New Roman"/>
+          <w:sz w:val="20"/>
+          <w:szCs w:val="20"/>
+        </w:rPr>
+        <w:t xml:space="preserve"> in der Gleichung xxx gezeigt.</w:t>
       </w:r>
     </w:p>
     <w:sectPr>
